--- a/portfolio/img/CV_Riccardo_Waardenburg.docx
+++ b/portfolio/img/CV_Riccardo_Waardenburg.docx
@@ -546,8 +546,6 @@
                               </w:rPr>
                               <w:tab/>
                             </w:r>
-                            <w:bookmarkStart w:id="1" w:name="_GoBack"/>
-                            <w:bookmarkEnd w:id="1"/>
                             <w:r>
                               <w:rPr>
                                 <w:rFonts w:ascii="Times New Roman" w:hAnsi="Times New Roman" w:cs="Times New Roman"/>
@@ -709,14 +707,34 @@
                                 <w:lang w:val="en-GB"/>
                               </w:rPr>
                             </w:pPr>
+                            <w:proofErr w:type="spellStart"/>
                             <w:r>
                               <w:rPr>
                                 <w:rFonts w:ascii="Times New Roman" w:hAnsi="Times New Roman" w:cs="Times New Roman"/>
                                 <w:b/>
                                 <w:lang w:val="en-GB"/>
                               </w:rPr>
-                              <w:t>Walburg College Zwijndrecht</w:t>
-                            </w:r>
+                              <w:t>Walburg</w:t>
+                            </w:r>
+                            <w:proofErr w:type="spellEnd"/>
+                            <w:r>
+                              <w:rPr>
+                                <w:rFonts w:ascii="Times New Roman" w:hAnsi="Times New Roman" w:cs="Times New Roman"/>
+                                <w:b/>
+                                <w:lang w:val="en-GB"/>
+                              </w:rPr>
+                              <w:t xml:space="preserve"> College </w:t>
+                            </w:r>
+                            <w:proofErr w:type="spellStart"/>
+                            <w:r>
+                              <w:rPr>
+                                <w:rFonts w:ascii="Times New Roman" w:hAnsi="Times New Roman" w:cs="Times New Roman"/>
+                                <w:b/>
+                                <w:lang w:val="en-GB"/>
+                              </w:rPr>
+                              <w:t>Zwijndrecht</w:t>
+                            </w:r>
+                            <w:proofErr w:type="spellEnd"/>
                             <w:r>
                               <w:rPr>
                                 <w:rFonts w:ascii="Times New Roman" w:hAnsi="Times New Roman" w:cs="Times New Roman"/>
@@ -942,17 +960,13 @@
                               <w:tab/>
                               <w:t>2009-2013</w:t>
                             </w:r>
-                          </w:p>
-                          <w:p>
-                            <w:pPr>
-                              <w:rPr>
-                                <w:rFonts w:ascii="Times New Roman" w:hAnsi="Times New Roman" w:cs="Times New Roman"/>
-                                <w:b/>
-                                <w:color w:val="0070C0"/>
-                                <w:sz w:val="36"/>
-                                <w:lang w:val="en-GB"/>
-                              </w:rPr>
-                            </w:pPr>
+                            <w:r>
+                              <w:rPr>
+                                <w:rFonts w:ascii="Times New Roman" w:hAnsi="Times New Roman" w:cs="Times New Roman"/>
+                                <w:lang w:val="en-GB"/>
+                              </w:rPr>
+                              <w:br/>
+                            </w:r>
                           </w:p>
                           <w:p>
                             <w:pPr>
@@ -1601,7 +1615,14 @@
                                 <w:lang w:val="en-GB"/>
                               </w:rPr>
                               <w:br/>
-                              <w:t>Independent contractor</w:t>
+                              <w:t xml:space="preserve">Independent </w:t>
+                            </w:r>
+                            <w:r>
+                              <w:rPr>
+                                <w:rFonts w:ascii="Times New Roman" w:hAnsi="Times New Roman" w:cs="Times New Roman"/>
+                                <w:lang w:val="en-GB"/>
+                              </w:rPr>
+                              <w:t>developer</w:t>
                             </w:r>
                           </w:p>
                           <w:p>
@@ -1961,7 +1982,25 @@
                                 <w:b/>
                                 <w:lang w:val="en-GB"/>
                               </w:rPr>
-                              <w:t>RicoUX</w:t>
+                              <w:t>Rico</w:t>
+                            </w:r>
+                            <w:r>
+                              <w:rPr>
+                                <w:rFonts w:ascii="Times New Roman" w:hAnsi="Times New Roman" w:cs="Times New Roman"/>
+                                <w:b/>
+                                <w:lang w:val="en-GB"/>
+                              </w:rPr>
+                              <w:t xml:space="preserve"> </w:t>
+                            </w:r>
+                            <w:bookmarkStart w:id="1" w:name="_GoBack"/>
+                            <w:bookmarkEnd w:id="1"/>
+                            <w:r>
+                              <w:rPr>
+                                <w:rFonts w:ascii="Times New Roman" w:hAnsi="Times New Roman" w:cs="Times New Roman"/>
+                                <w:b/>
+                                <w:lang w:val="en-GB"/>
+                              </w:rPr>
+                              <w:t>UX</w:t>
                             </w:r>
                             <w:r>
                               <w:rPr>
@@ -2113,10 +2152,6 @@
           </mc:Choice>
           <mc:Fallback>
             <w:pict>
-              <v:shapetype id="_x0000_t202" coordsize="21600,21600" o:spt="202" path="m,l,21600r21600,l21600,xe">
-                <v:stroke joinstyle="miter"/>
-                <v:path gradientshapeok="t" o:connecttype="rect"/>
-              </v:shapetype>
               <v:shape id="_x0000_s1027" type="#_x0000_t202" style="position:absolute;margin-left:201.75pt;margin-top:0;width:392.45pt;height:840.75pt;z-index:251668480;visibility:visible;mso-wrap-style:square;mso-width-percent:0;mso-height-percent:0;mso-wrap-distance-left:9pt;mso-wrap-distance-top:3.6pt;mso-wrap-distance-right:9pt;mso-wrap-distance-bottom:3.6pt;mso-position-horizontal:absolute;mso-position-horizontal-relative:text;mso-position-vertical:absolute;mso-position-vertical-relative:text;mso-width-percent:0;mso-height-percent:0;mso-width-relative:margin;mso-height-relative:margin;v-text-anchor:top" o:gfxdata="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" filled="f" stroked="f">
                 <v:textbox>
                   <w:txbxContent>
@@ -2285,8 +2320,6 @@
                         </w:rPr>
                         <w:tab/>
                       </w:r>
-                      <w:bookmarkStart w:id="3" w:name="_GoBack"/>
-                      <w:bookmarkEnd w:id="3"/>
                       <w:r>
                         <w:rPr>
                           <w:rFonts w:ascii="Times New Roman" w:hAnsi="Times New Roman" w:cs="Times New Roman"/>
@@ -2448,14 +2481,34 @@
                           <w:lang w:val="en-GB"/>
                         </w:rPr>
                       </w:pPr>
+                      <w:proofErr w:type="spellStart"/>
                       <w:r>
                         <w:rPr>
                           <w:rFonts w:ascii="Times New Roman" w:hAnsi="Times New Roman" w:cs="Times New Roman"/>
                           <w:b/>
                           <w:lang w:val="en-GB"/>
                         </w:rPr>
-                        <w:t>Walburg College Zwijndrecht</w:t>
-                      </w:r>
+                        <w:t>Walburg</w:t>
+                      </w:r>
+                      <w:proofErr w:type="spellEnd"/>
+                      <w:r>
+                        <w:rPr>
+                          <w:rFonts w:ascii="Times New Roman" w:hAnsi="Times New Roman" w:cs="Times New Roman"/>
+                          <w:b/>
+                          <w:lang w:val="en-GB"/>
+                        </w:rPr>
+                        <w:t xml:space="preserve"> College </w:t>
+                      </w:r>
+                      <w:proofErr w:type="spellStart"/>
+                      <w:r>
+                        <w:rPr>
+                          <w:rFonts w:ascii="Times New Roman" w:hAnsi="Times New Roman" w:cs="Times New Roman"/>
+                          <w:b/>
+                          <w:lang w:val="en-GB"/>
+                        </w:rPr>
+                        <w:t>Zwijndrecht</w:t>
+                      </w:r>
+                      <w:proofErr w:type="spellEnd"/>
                       <w:r>
                         <w:rPr>
                           <w:rFonts w:ascii="Times New Roman" w:hAnsi="Times New Roman" w:cs="Times New Roman"/>
@@ -2681,17 +2734,13 @@
                         <w:tab/>
                         <w:t>2009-2013</w:t>
                       </w:r>
-                    </w:p>
-                    <w:p>
-                      <w:pPr>
-                        <w:rPr>
-                          <w:rFonts w:ascii="Times New Roman" w:hAnsi="Times New Roman" w:cs="Times New Roman"/>
-                          <w:b/>
-                          <w:color w:val="0070C0"/>
-                          <w:sz w:val="36"/>
-                          <w:lang w:val="en-GB"/>
-                        </w:rPr>
-                      </w:pPr>
+                      <w:r>
+                        <w:rPr>
+                          <w:rFonts w:ascii="Times New Roman" w:hAnsi="Times New Roman" w:cs="Times New Roman"/>
+                          <w:lang w:val="en-GB"/>
+                        </w:rPr>
+                        <w:br/>
+                      </w:r>
                     </w:p>
                     <w:p>
                       <w:pPr>
@@ -3340,7 +3389,14 @@
                           <w:lang w:val="en-GB"/>
                         </w:rPr>
                         <w:br/>
-                        <w:t>Independent contractor</w:t>
+                        <w:t xml:space="preserve">Independent </w:t>
+                      </w:r>
+                      <w:r>
+                        <w:rPr>
+                          <w:rFonts w:ascii="Times New Roman" w:hAnsi="Times New Roman" w:cs="Times New Roman"/>
+                          <w:lang w:val="en-GB"/>
+                        </w:rPr>
+                        <w:t>developer</w:t>
                       </w:r>
                     </w:p>
                     <w:p>
@@ -3700,7 +3756,25 @@
                           <w:b/>
                           <w:lang w:val="en-GB"/>
                         </w:rPr>
-                        <w:t>RicoUX</w:t>
+                        <w:t>Rico</w:t>
+                      </w:r>
+                      <w:r>
+                        <w:rPr>
+                          <w:rFonts w:ascii="Times New Roman" w:hAnsi="Times New Roman" w:cs="Times New Roman"/>
+                          <w:b/>
+                          <w:lang w:val="en-GB"/>
+                        </w:rPr>
+                        <w:t xml:space="preserve"> </w:t>
+                      </w:r>
+                      <w:bookmarkStart w:id="3" w:name="_GoBack"/>
+                      <w:bookmarkEnd w:id="3"/>
+                      <w:r>
+                        <w:rPr>
+                          <w:rFonts w:ascii="Times New Roman" w:hAnsi="Times New Roman" w:cs="Times New Roman"/>
+                          <w:b/>
+                          <w:lang w:val="en-GB"/>
+                        </w:rPr>
+                        <w:t>UX</w:t>
                       </w:r>
                       <w:r>
                         <w:rPr>
@@ -4325,20 +4399,30 @@
                             <w:pPr>
                               <w:rPr>
                                 <w:rFonts w:ascii="Times New Roman" w:hAnsi="Times New Roman" w:cs="Times New Roman"/>
+                                <w:color w:val="000000" w:themeColor="text1"/>
                                 <w:lang w:val="en-GB"/>
                               </w:rPr>
                             </w:pPr>
                             <w:r>
                               <w:rPr>
                                 <w:rFonts w:ascii="Times New Roman" w:hAnsi="Times New Roman" w:cs="Times New Roman"/>
+                                <w:color w:val="000000" w:themeColor="text1"/>
                                 <w:lang w:val="en-GB"/>
                               </w:rPr>
                               <w:br/>
+                            </w:r>
+                            <w:r>
+                              <w:rPr>
+                                <w:rFonts w:ascii="Times New Roman" w:hAnsi="Times New Roman" w:cs="Times New Roman"/>
+                                <w:color w:val="000000" w:themeColor="text1"/>
+                                <w:lang w:val="en-GB"/>
+                              </w:rPr>
                               <w:t>Check for more @</w:t>
                             </w:r>
                             <w:r>
                               <w:rPr>
                                 <w:rFonts w:ascii="Times New Roman" w:hAnsi="Times New Roman" w:cs="Times New Roman"/>
+                                <w:color w:val="000000" w:themeColor="text1"/>
                                 <w:lang w:val="en-GB"/>
                               </w:rPr>
                               <w:br/>
@@ -4348,15 +4432,16 @@
                                 <w:rPr>
                                   <w:rStyle w:val="Hyperlink"/>
                                   <w:rFonts w:ascii="Times New Roman" w:hAnsi="Times New Roman" w:cs="Times New Roman"/>
-                                  <w:color w:val="auto"/>
+                                  <w:color w:val="000000" w:themeColor="text1"/>
                                   <w:lang w:val="en-GB"/>
                                 </w:rPr>
-                                <w:t>http://ricofs.nl/ricoict/</w:t>
+                                <w:t>http://ricofs.nl/rico-ux/</w:t>
                               </w:r>
                             </w:hyperlink>
                             <w:r>
                               <w:rPr>
                                 <w:rFonts w:ascii="Times New Roman" w:hAnsi="Times New Roman" w:cs="Times New Roman"/>
+                                <w:color w:val="000000" w:themeColor="text1"/>
                                 <w:lang w:val="en-GB"/>
                               </w:rPr>
                               <w:t xml:space="preserve"> </w:t>
@@ -4766,20 +4851,30 @@
                       <w:pPr>
                         <w:rPr>
                           <w:rFonts w:ascii="Times New Roman" w:hAnsi="Times New Roman" w:cs="Times New Roman"/>
+                          <w:color w:val="000000" w:themeColor="text1"/>
                           <w:lang w:val="en-GB"/>
                         </w:rPr>
                       </w:pPr>
                       <w:r>
                         <w:rPr>
                           <w:rFonts w:ascii="Times New Roman" w:hAnsi="Times New Roman" w:cs="Times New Roman"/>
+                          <w:color w:val="000000" w:themeColor="text1"/>
                           <w:lang w:val="en-GB"/>
                         </w:rPr>
                         <w:br/>
+                      </w:r>
+                      <w:r>
+                        <w:rPr>
+                          <w:rFonts w:ascii="Times New Roman" w:hAnsi="Times New Roman" w:cs="Times New Roman"/>
+                          <w:color w:val="000000" w:themeColor="text1"/>
+                          <w:lang w:val="en-GB"/>
+                        </w:rPr>
                         <w:t>Check for more @</w:t>
                       </w:r>
                       <w:r>
                         <w:rPr>
                           <w:rFonts w:ascii="Times New Roman" w:hAnsi="Times New Roman" w:cs="Times New Roman"/>
+                          <w:color w:val="000000" w:themeColor="text1"/>
                           <w:lang w:val="en-GB"/>
                         </w:rPr>
                         <w:br/>
@@ -4789,15 +4884,16 @@
                           <w:rPr>
                             <w:rStyle w:val="Hyperlink"/>
                             <w:rFonts w:ascii="Times New Roman" w:hAnsi="Times New Roman" w:cs="Times New Roman"/>
-                            <w:color w:val="auto"/>
+                            <w:color w:val="000000" w:themeColor="text1"/>
                             <w:lang w:val="en-GB"/>
                           </w:rPr>
-                          <w:t>http://ricofs.nl/ricoict/</w:t>
+                          <w:t>http://ricofs.nl/rico-ux/</w:t>
                         </w:r>
                       </w:hyperlink>
                       <w:r>
                         <w:rPr>
                           <w:rFonts w:ascii="Times New Roman" w:hAnsi="Times New Roman" w:cs="Times New Roman"/>
+                          <w:color w:val="000000" w:themeColor="text1"/>
                           <w:lang w:val="en-GB"/>
                         </w:rPr>
                         <w:t xml:space="preserve"> </w:t>
@@ -6239,7 +6335,7 @@
 </file>
 
 <file path=customXml/itemProps1.xml><?xml version="1.0" encoding="utf-8"?>
-<ds:datastoreItem xmlns:ds="http://schemas.openxmlformats.org/officeDocument/2006/customXml" ds:itemID="{0512CCD9-4C37-4B16-A75F-731659007C8F}">
+<ds:datastoreItem xmlns:ds="http://schemas.openxmlformats.org/officeDocument/2006/customXml" ds:itemID="{146129F0-2C85-425B-A5E0-3B77FCE99E41}">
   <ds:schemaRefs>
     <ds:schemaRef ds:uri="http://schemas.openxmlformats.org/officeDocument/2006/bibliography"/>
   </ds:schemaRefs>

--- a/portfolio/img/CV_Riccardo_Waardenburg.docx
+++ b/portfolio/img/CV_Riccardo_Waardenburg.docx
@@ -1992,8 +1992,6 @@
                               </w:rPr>
                               <w:t xml:space="preserve"> </w:t>
                             </w:r>
-                            <w:bookmarkStart w:id="1" w:name="_GoBack"/>
-                            <w:bookmarkEnd w:id="1"/>
                             <w:r>
                               <w:rPr>
                                 <w:rFonts w:ascii="Times New Roman" w:hAnsi="Times New Roman" w:cs="Times New Roman"/>
@@ -2152,6 +2150,10 @@
           </mc:Choice>
           <mc:Fallback>
             <w:pict>
+              <v:shapetype id="_x0000_t202" coordsize="21600,21600" o:spt="202" path="m,l,21600r21600,l21600,xe">
+                <v:stroke joinstyle="miter"/>
+                <v:path gradientshapeok="t" o:connecttype="rect"/>
+              </v:shapetype>
               <v:shape id="_x0000_s1027" type="#_x0000_t202" style="position:absolute;margin-left:201.75pt;margin-top:0;width:392.45pt;height:840.75pt;z-index:251668480;visibility:visible;mso-wrap-style:square;mso-width-percent:0;mso-height-percent:0;mso-wrap-distance-left:9pt;mso-wrap-distance-top:3.6pt;mso-wrap-distance-right:9pt;mso-wrap-distance-bottom:3.6pt;mso-position-horizontal:absolute;mso-position-horizontal-relative:text;mso-position-vertical:absolute;mso-position-vertical-relative:text;mso-width-percent:0;mso-height-percent:0;mso-width-relative:margin;mso-height-relative:margin;v-text-anchor:top" o:gfxdata="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" filled="f" stroked="f">
                 <v:textbox>
                   <w:txbxContent>
@@ -2252,7 +2254,7 @@
                         </w:rPr>
                         <w:t xml:space="preserve">Internship </w:t>
                       </w:r>
-                      <w:bookmarkStart w:id="2" w:name="_Hlk523769000"/>
+                      <w:bookmarkStart w:id="1" w:name="_Hlk523769000"/>
                       <w:r>
                         <w:rPr>
                           <w:rFonts w:ascii="Times New Roman" w:hAnsi="Times New Roman" w:cs="Times New Roman"/>
@@ -2297,7 +2299,7 @@
                         <w:br/>
                         <w:t xml:space="preserve">in a Supporting Environment </w:t>
                       </w:r>
-                      <w:bookmarkEnd w:id="2"/>
+                      <w:bookmarkEnd w:id="1"/>
                       <w:r>
                         <w:rPr>
                           <w:rFonts w:ascii="Times New Roman" w:hAnsi="Times New Roman" w:cs="Times New Roman"/>
@@ -3766,8 +3768,6 @@
                         </w:rPr>
                         <w:t xml:space="preserve"> </w:t>
                       </w:r>
-                      <w:bookmarkStart w:id="3" w:name="_GoBack"/>
-                      <w:bookmarkEnd w:id="3"/>
                       <w:r>
                         <w:rPr>
                           <w:rFonts w:ascii="Times New Roman" w:hAnsi="Times New Roman" w:cs="Times New Roman"/>
@@ -4181,18 +4181,38 @@
                               </w:rPr>
                               <w:br/>
                             </w:r>
-                            <w:hyperlink r:id="rId11" w:history="1">
-                              <w:r>
-                                <w:rPr>
-                                  <w:rStyle w:val="Hyperlink"/>
-                                  <w:rFonts w:ascii="Times New Roman" w:hAnsi="Times New Roman" w:cs="Times New Roman"/>
-                                  <w:color w:val="auto"/>
-                                  <w:u w:val="none"/>
-                                  <w:lang w:val="en-GB"/>
-                                </w:rPr>
-                                <w:t>+316 1967 2972</w:t>
-                              </w:r>
-                            </w:hyperlink>
+                            <w:r>
+                              <w:fldChar w:fldCharType="begin"/>
+                            </w:r>
+                            <w:r>
+                              <w:rPr>
+                                <w:lang w:val="en-GB"/>
+                              </w:rPr>
+                              <w:instrText xml:space="preserve"> HYPERLINK "tel:+31619672972" </w:instrText>
+                            </w:r>
+                            <w:r>
+                              <w:fldChar w:fldCharType="separate"/>
+                            </w:r>
+                            <w:r>
+                              <w:rPr>
+                                <w:rStyle w:val="Hyperlink"/>
+                                <w:rFonts w:ascii="Times New Roman" w:hAnsi="Times New Roman" w:cs="Times New Roman"/>
+                                <w:color w:val="auto"/>
+                                <w:u w:val="none"/>
+                                <w:lang w:val="en-GB"/>
+                              </w:rPr>
+                              <w:t>+316 1967 2972</w:t>
+                            </w:r>
+                            <w:r>
+                              <w:rPr>
+                                <w:rStyle w:val="Hyperlink"/>
+                                <w:rFonts w:ascii="Times New Roman" w:hAnsi="Times New Roman" w:cs="Times New Roman"/>
+                                <w:color w:val="auto"/>
+                                <w:u w:val="none"/>
+                                <w:lang w:val="en-GB"/>
+                              </w:rPr>
+                              <w:fldChar w:fldCharType="end"/>
+                            </w:r>
                           </w:p>
                           <w:p>
                             <w:pPr>
@@ -4216,7 +4236,7 @@
                               </w:rPr>
                               <w:br/>
                             </w:r>
-                            <w:hyperlink r:id="rId12" w:history="1">
+                            <w:hyperlink r:id="rId11" w:history="1">
                               <w:r>
                                 <w:rPr>
                                   <w:rStyle w:val="Hyperlink"/>
@@ -4427,7 +4447,7 @@
                               </w:rPr>
                               <w:br/>
                             </w:r>
-                            <w:hyperlink r:id="rId13" w:history="1">
+                            <w:hyperlink r:id="rId12" w:history="1">
                               <w:r>
                                 <w:rPr>
                                   <w:rStyle w:val="Hyperlink"/>
@@ -4435,7 +4455,18 @@
                                   <w:color w:val="000000" w:themeColor="text1"/>
                                   <w:lang w:val="en-GB"/>
                                 </w:rPr>
-                                <w:t>http://ricofs.nl/rico-ux/</w:t>
+                                <w:t>http://ricofs</w:t>
+                              </w:r>
+                              <w:bookmarkStart w:id="2" w:name="_GoBack"/>
+                              <w:bookmarkEnd w:id="2"/>
+                              <w:r>
+                                <w:rPr>
+                                  <w:rStyle w:val="Hyperlink"/>
+                                  <w:rFonts w:ascii="Times New Roman" w:hAnsi="Times New Roman" w:cs="Times New Roman"/>
+                                  <w:color w:val="000000" w:themeColor="text1"/>
+                                  <w:lang w:val="en-GB"/>
+                                </w:rPr>
+                                <w:t>.nl/rico-ux/</w:t>
                               </w:r>
                             </w:hyperlink>
                             <w:r>
@@ -4454,7 +4485,7 @@
                                 <w:lang w:val="en-GB"/>
                               </w:rPr>
                             </w:pPr>
-                            <w:hyperlink r:id="rId14" w:history="1">
+                            <w:hyperlink r:id="rId13" w:history="1">
                               <w:r>
                                 <w:rPr>
                                   <w:rStyle w:val="Hyperlink"/>
@@ -4633,18 +4664,38 @@
                         </w:rPr>
                         <w:br/>
                       </w:r>
-                      <w:hyperlink r:id="rId15" w:history="1">
-                        <w:r>
-                          <w:rPr>
-                            <w:rStyle w:val="Hyperlink"/>
-                            <w:rFonts w:ascii="Times New Roman" w:hAnsi="Times New Roman" w:cs="Times New Roman"/>
-                            <w:color w:val="auto"/>
-                            <w:u w:val="none"/>
-                            <w:lang w:val="en-GB"/>
-                          </w:rPr>
-                          <w:t>+316 1967 2972</w:t>
-                        </w:r>
-                      </w:hyperlink>
+                      <w:r>
+                        <w:fldChar w:fldCharType="begin"/>
+                      </w:r>
+                      <w:r>
+                        <w:rPr>
+                          <w:lang w:val="en-GB"/>
+                        </w:rPr>
+                        <w:instrText xml:space="preserve"> HYPERLINK "tel:+31619672972" </w:instrText>
+                      </w:r>
+                      <w:r>
+                        <w:fldChar w:fldCharType="separate"/>
+                      </w:r>
+                      <w:r>
+                        <w:rPr>
+                          <w:rStyle w:val="Hyperlink"/>
+                          <w:rFonts w:ascii="Times New Roman" w:hAnsi="Times New Roman" w:cs="Times New Roman"/>
+                          <w:color w:val="auto"/>
+                          <w:u w:val="none"/>
+                          <w:lang w:val="en-GB"/>
+                        </w:rPr>
+                        <w:t>+316 1967 2972</w:t>
+                      </w:r>
+                      <w:r>
+                        <w:rPr>
+                          <w:rStyle w:val="Hyperlink"/>
+                          <w:rFonts w:ascii="Times New Roman" w:hAnsi="Times New Roman" w:cs="Times New Roman"/>
+                          <w:color w:val="auto"/>
+                          <w:u w:val="none"/>
+                          <w:lang w:val="en-GB"/>
+                        </w:rPr>
+                        <w:fldChar w:fldCharType="end"/>
+                      </w:r>
                     </w:p>
                     <w:p>
                       <w:pPr>
@@ -4668,7 +4719,7 @@
                         </w:rPr>
                         <w:br/>
                       </w:r>
-                      <w:hyperlink r:id="rId16" w:history="1">
+                      <w:hyperlink r:id="rId14" w:history="1">
                         <w:r>
                           <w:rPr>
                             <w:rStyle w:val="Hyperlink"/>
@@ -4879,7 +4930,7 @@
                         </w:rPr>
                         <w:br/>
                       </w:r>
-                      <w:hyperlink r:id="rId17" w:history="1">
+                      <w:hyperlink r:id="rId15" w:history="1">
                         <w:r>
                           <w:rPr>
                             <w:rStyle w:val="Hyperlink"/>
@@ -4887,7 +4938,18 @@
                             <w:color w:val="000000" w:themeColor="text1"/>
                             <w:lang w:val="en-GB"/>
                           </w:rPr>
-                          <w:t>http://ricofs.nl/rico-ux/</w:t>
+                          <w:t>http://ricofs</w:t>
+                        </w:r>
+                        <w:bookmarkStart w:id="3" w:name="_GoBack"/>
+                        <w:bookmarkEnd w:id="3"/>
+                        <w:r>
+                          <w:rPr>
+                            <w:rStyle w:val="Hyperlink"/>
+                            <w:rFonts w:ascii="Times New Roman" w:hAnsi="Times New Roman" w:cs="Times New Roman"/>
+                            <w:color w:val="000000" w:themeColor="text1"/>
+                            <w:lang w:val="en-GB"/>
+                          </w:rPr>
+                          <w:t>.nl/rico-ux/</w:t>
                         </w:r>
                       </w:hyperlink>
                       <w:r>
@@ -4906,7 +4968,7 @@
                           <w:lang w:val="en-GB"/>
                         </w:rPr>
                       </w:pPr>
-                      <w:hyperlink r:id="rId18" w:history="1">
+                      <w:hyperlink r:id="rId16" w:history="1">
                         <w:r>
                           <w:rPr>
                             <w:rStyle w:val="Hyperlink"/>
@@ -6335,7 +6397,7 @@
 </file>
 
 <file path=customXml/itemProps1.xml><?xml version="1.0" encoding="utf-8"?>
-<ds:datastoreItem xmlns:ds="http://schemas.openxmlformats.org/officeDocument/2006/customXml" ds:itemID="{146129F0-2C85-425B-A5E0-3B77FCE99E41}">
+<ds:datastoreItem xmlns:ds="http://schemas.openxmlformats.org/officeDocument/2006/customXml" ds:itemID="{76F97CAA-D170-4882-931C-6806B67824B6}">
   <ds:schemaRefs>
     <ds:schemaRef ds:uri="http://schemas.openxmlformats.org/officeDocument/2006/bibliography"/>
   </ds:schemaRefs>

--- a/portfolio/img/CV_Riccardo_Waardenburg.docx
+++ b/portfolio/img/CV_Riccardo_Waardenburg.docx
@@ -249,12 +249,14 @@
                             <w:pPr>
                               <w:jc w:val="center"/>
                               <w:rPr>
+                                <w:rFonts w:ascii="Times New Roman" w:hAnsi="Times New Roman" w:cs="Times New Roman"/>
                                 <w:color w:val="FFFFFF" w:themeColor="background1"/>
                                 <w:lang w:val="en-GB"/>
                               </w:rPr>
                             </w:pPr>
                             <w:r>
                               <w:rPr>
+                                <w:rFonts w:ascii="Times New Roman" w:hAnsi="Times New Roman" w:cs="Times New Roman"/>
                                 <w:color w:val="FFFFFF" w:themeColor="background1"/>
                                 <w:lang w:val="en-GB"/>
                               </w:rPr>
@@ -314,12 +316,14 @@
                       <w:pPr>
                         <w:jc w:val="center"/>
                         <w:rPr>
+                          <w:rFonts w:ascii="Times New Roman" w:hAnsi="Times New Roman" w:cs="Times New Roman"/>
                           <w:color w:val="FFFFFF" w:themeColor="background1"/>
                           <w:lang w:val="en-GB"/>
                         </w:rPr>
                       </w:pPr>
                       <w:r>
                         <w:rPr>
+                          <w:rFonts w:ascii="Times New Roman" w:hAnsi="Times New Roman" w:cs="Times New Roman"/>
                           <w:color w:val="FFFFFF" w:themeColor="background1"/>
                           <w:lang w:val="en-GB"/>
                         </w:rPr>
@@ -546,8 +550,6 @@
                               </w:rPr>
                               <w:tab/>
                             </w:r>
-                            <w:bookmarkStart w:id="1" w:name="_GoBack"/>
-                            <w:bookmarkEnd w:id="1"/>
                             <w:r>
                               <w:rPr>
                                 <w:rFonts w:ascii="Times New Roman" w:hAnsi="Times New Roman" w:cs="Times New Roman"/>
@@ -889,7 +891,16 @@
                                 <w:lang w:val="en-GB"/>
                               </w:rPr>
                               <w:tab/>
-                              <w:t>2013-2015</w:t>
+                              <w:t>2013-201</w:t>
+                            </w:r>
+                            <w:bookmarkStart w:id="1" w:name="_GoBack"/>
+                            <w:bookmarkEnd w:id="1"/>
+                            <w:r>
+                              <w:rPr>
+                                <w:rFonts w:ascii="Times New Roman" w:hAnsi="Times New Roman" w:cs="Times New Roman"/>
+                                <w:lang w:val="en-GB"/>
+                              </w:rPr>
+                              <w:t>5</w:t>
                             </w:r>
                             <w:r>
                               <w:rPr>
@@ -2113,10 +2124,6 @@
           </mc:Choice>
           <mc:Fallback>
             <w:pict>
-              <v:shapetype id="_x0000_t202" coordsize="21600,21600" o:spt="202" path="m,l,21600r21600,l21600,xe">
-                <v:stroke joinstyle="miter"/>
-                <v:path gradientshapeok="t" o:connecttype="rect"/>
-              </v:shapetype>
               <v:shape id="_x0000_s1027" type="#_x0000_t202" style="position:absolute;margin-left:201.75pt;margin-top:0;width:392.45pt;height:840.75pt;z-index:251668480;visibility:visible;mso-wrap-style:square;mso-width-percent:0;mso-height-percent:0;mso-wrap-distance-left:9pt;mso-wrap-distance-top:3.6pt;mso-wrap-distance-right:9pt;mso-wrap-distance-bottom:3.6pt;mso-position-horizontal:absolute;mso-position-horizontal-relative:text;mso-position-vertical:absolute;mso-position-vertical-relative:text;mso-width-percent:0;mso-height-percent:0;mso-width-relative:margin;mso-height-relative:margin;v-text-anchor:top" o:gfxdata="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" filled="f" stroked="f">
                 <v:textbox>
                   <w:txbxContent>
@@ -2285,8 +2292,6 @@
                         </w:rPr>
                         <w:tab/>
                       </w:r>
-                      <w:bookmarkStart w:id="3" w:name="_GoBack"/>
-                      <w:bookmarkEnd w:id="3"/>
                       <w:r>
                         <w:rPr>
                           <w:rFonts w:ascii="Times New Roman" w:hAnsi="Times New Roman" w:cs="Times New Roman"/>
@@ -2628,7 +2633,16 @@
                           <w:lang w:val="en-GB"/>
                         </w:rPr>
                         <w:tab/>
-                        <w:t>2013-2015</w:t>
+                        <w:t>2013-201</w:t>
+                      </w:r>
+                      <w:bookmarkStart w:id="3" w:name="_GoBack"/>
+                      <w:bookmarkEnd w:id="3"/>
+                      <w:r>
+                        <w:rPr>
+                          <w:rFonts w:ascii="Times New Roman" w:hAnsi="Times New Roman" w:cs="Times New Roman"/>
+                          <w:lang w:val="en-GB"/>
+                        </w:rPr>
+                        <w:t>5</w:t>
                       </w:r>
                       <w:r>
                         <w:rPr>
@@ -4334,7 +4348,22 @@
                                 <w:lang w:val="en-GB"/>
                               </w:rPr>
                               <w:br/>
-                              <w:t>Check for more @</w:t>
+                            </w:r>
+                            <w:r>
+                              <w:rPr>
+                                <w:rFonts w:ascii="Times New Roman" w:hAnsi="Times New Roman" w:cs="Times New Roman"/>
+                                <w:b/>
+                                <w:lang w:val="en-GB"/>
+                              </w:rPr>
+                              <w:t xml:space="preserve">Check </w:t>
+                            </w:r>
+                            <w:r>
+                              <w:rPr>
+                                <w:rFonts w:ascii="Times New Roman" w:hAnsi="Times New Roman" w:cs="Times New Roman"/>
+                                <w:b/>
+                                <w:lang w:val="en-GB"/>
+                              </w:rPr>
+                              <w:t>my portfolio:</w:t>
                             </w:r>
                             <w:r>
                               <w:rPr>
@@ -4351,7 +4380,7 @@
                                   <w:color w:val="auto"/>
                                   <w:lang w:val="en-GB"/>
                                 </w:rPr>
-                                <w:t>http://ricofs.nl/ricoict/</w:t>
+                                <w:t>https://ricofs.nl/rico-ux/</w:t>
                               </w:r>
                             </w:hyperlink>
                             <w:r>
@@ -4775,7 +4804,22 @@
                           <w:lang w:val="en-GB"/>
                         </w:rPr>
                         <w:br/>
-                        <w:t>Check for more @</w:t>
+                      </w:r>
+                      <w:r>
+                        <w:rPr>
+                          <w:rFonts w:ascii="Times New Roman" w:hAnsi="Times New Roman" w:cs="Times New Roman"/>
+                          <w:b/>
+                          <w:lang w:val="en-GB"/>
+                        </w:rPr>
+                        <w:t xml:space="preserve">Check </w:t>
+                      </w:r>
+                      <w:r>
+                        <w:rPr>
+                          <w:rFonts w:ascii="Times New Roman" w:hAnsi="Times New Roman" w:cs="Times New Roman"/>
+                          <w:b/>
+                          <w:lang w:val="en-GB"/>
+                        </w:rPr>
+                        <w:t>my portfolio:</w:t>
                       </w:r>
                       <w:r>
                         <w:rPr>
@@ -4792,7 +4836,7 @@
                             <w:color w:val="auto"/>
                             <w:lang w:val="en-GB"/>
                           </w:rPr>
-                          <w:t>http://ricofs.nl/ricoict/</w:t>
+                          <w:t>https://ricofs.nl/rico-ux/</w:t>
                         </w:r>
                       </w:hyperlink>
                       <w:r>
@@ -6239,7 +6283,7 @@
 </file>
 
 <file path=customXml/itemProps1.xml><?xml version="1.0" encoding="utf-8"?>
-<ds:datastoreItem xmlns:ds="http://schemas.openxmlformats.org/officeDocument/2006/customXml" ds:itemID="{0512CCD9-4C37-4B16-A75F-731659007C8F}">
+<ds:datastoreItem xmlns:ds="http://schemas.openxmlformats.org/officeDocument/2006/customXml" ds:itemID="{1EF77BE5-6DFE-492B-87E0-19B934CC73C0}">
   <ds:schemaRefs>
     <ds:schemaRef ds:uri="http://schemas.openxmlformats.org/officeDocument/2006/bibliography"/>
   </ds:schemaRefs>
